--- a/question.docx
+++ b/question.docx
@@ -233,208 +233,407 @@
         </w:rPr>
         <w:t>’admin doit pouvoir ajouter modifier les questions ? Questions de quelle forme ?</w:t>
       </w:r>
+    </w:p>
+    <w:p>
+      <w:pPr/>
+      <w:r>
+        <w:t>Onglet logistique</w:t>
+      </w:r>
+    </w:p>
+    <w:p>
+      <w:pPr>
+        <w:ind w:firstLine="420" w:firstLineChars="0"/>
+        <w:rPr>
+          <w:color w:val="44546A" w:themeColor="text2"/>
+          <w14:textFill>
+            <w14:solidFill>
+              <w14:schemeClr w14:val="tx2"/>
+            </w14:solidFill>
+          </w14:textFill>
+        </w:rPr>
+      </w:pPr>
+      <w:r>
+        <w:t xml:space="preserve">Outil de mise à jour des pièces </w:t>
+      </w:r>
+      <w:r>
+        <w:rPr>
+          <w:color w:val="0070C0"/>
+        </w:rPr>
+        <w:t>On peut avoir un fichier type ?</w:t>
+      </w:r>
+    </w:p>
+    <w:p>
+      <w:pPr>
+        <w:ind w:firstLine="420" w:firstLineChars="0"/>
+        <w:rPr>
+          <w:highlight w:val="red"/>
+        </w:rPr>
+      </w:pPr>
+      <w:r>
+        <w:rPr>
+          <w:highlight w:val="red"/>
+        </w:rPr>
+        <w:t>Ealert composant</w:t>
+      </w:r>
+    </w:p>
+    <w:p>
+      <w:pPr>
+        <w:ind w:firstLine="420" w:firstLineChars="0"/>
+        <w:rPr>
+          <w:highlight w:val="red"/>
+        </w:rPr>
+      </w:pPr>
+      <w:r>
+        <w:rPr>
+          <w:highlight w:val="red"/>
+        </w:rPr>
+        <w:t>Ealert expedition</w:t>
+      </w:r>
+    </w:p>
+    <w:p>
+      <w:pPr/>
+      <w:r>
+        <w:t>Onglet methode</w:t>
+      </w:r>
+    </w:p>
+    <w:p>
+      <w:pPr>
+        <w:ind w:firstLine="420" w:firstLineChars="0"/>
+      </w:pPr>
+      <w:r>
+        <w:t xml:space="preserve">Launchboard </w:t>
+      </w:r>
+      <w:r>
+        <w:rPr>
+          <w:color w:val="4472C4" w:themeColor="accent5"/>
+          <w14:textFill>
+            <w14:solidFill>
+              <w14:schemeClr w14:val="accent5"/>
+            </w14:solidFill>
+          </w14:textFill>
+        </w:rPr>
+        <w:t>Questions deja donnée, a réécrire</w:t>
+      </w:r>
+    </w:p>
+    <w:p>
+      <w:pPr>
+        <w:ind w:firstLine="420" w:firstLineChars="0"/>
+        <w:rPr>
+          <w:highlight w:val="red"/>
+        </w:rPr>
+      </w:pPr>
+      <w:r>
+        <w:rPr>
+          <w:highlight w:val="red"/>
+        </w:rPr>
+        <w:t>Formation pptl</w:t>
+      </w:r>
+    </w:p>
+    <w:p>
+      <w:pPr>
+        <w:ind w:firstLine="420" w:firstLineChars="0"/>
+        <w:rPr>
+          <w:highlight w:val="red"/>
+        </w:rPr>
+      </w:pPr>
+      <w:r>
+        <w:rPr>
+          <w:highlight w:val="red"/>
+        </w:rPr>
+        <w:t>Onglet de charge</w:t>
+      </w:r>
+    </w:p>
+    <w:p>
+      <w:pPr/>
+      <w:r>
+        <w:t>Onglet codir</w:t>
+      </w:r>
+    </w:p>
+    <w:p>
+      <w:pPr>
+        <w:ind w:firstLine="420" w:firstLineChars="0"/>
+        <w:rPr>
+          <w:highlight w:val="red"/>
+        </w:rPr>
+      </w:pPr>
+      <w:r>
+        <w:t xml:space="preserve">Integrer le </w:t>
+      </w:r>
+      <w:r>
+        <w:rPr>
+          <w:highlight w:val="red"/>
+        </w:rPr>
+        <w:t>kamishibai</w:t>
+      </w:r>
+    </w:p>
+    <w:p>
+      <w:pPr/>
+      <w:r>
+        <w:t>Onglet nouveau profil</w:t>
+      </w:r>
+    </w:p>
+    <w:p>
+      <w:pPr>
+        <w:ind w:firstLine="420" w:firstLineChars="0"/>
+      </w:pPr>
+      <w:r>
+        <w:t xml:space="preserve">Creation de comptes </w:t>
+      </w:r>
+      <w:r>
+        <w:rPr>
+          <w:color w:val="4472C4" w:themeColor="accent5"/>
+          <w14:textFill>
+            <w14:solidFill>
+              <w14:schemeClr w14:val="accent5"/>
+            </w14:solidFill>
+          </w14:textFill>
+        </w:rPr>
+        <w:t>accessible seulement par mot de passe ? Aujourd</w:t>
+      </w:r>
+      <w:r>
+        <w:rPr>
+          <w:rFonts w:hint="default"/>
+          <w:color w:val="4472C4" w:themeColor="accent5"/>
+          <w14:textFill>
+            <w14:solidFill>
+              <w14:schemeClr w14:val="accent5"/>
+            </w14:solidFill>
+          </w14:textFill>
+        </w:rPr>
+        <w:t>’hui il y a des comptes mais n’importe qui peut choisir n’importe quel compte, doit on avoir un mot de passe pour faire les differentes actions liés à ce compte</w:t>
+      </w:r>
+    </w:p>
+    <w:p>
+      <w:pPr>
+        <w:ind w:firstLine="420" w:firstLineChars="0"/>
+      </w:pPr>
+    </w:p>
+    <w:p>
+      <w:pPr>
+        <w:rPr>
+          <w:color w:val="4472C4" w:themeColor="accent5"/>
+          <w14:textFill>
+            <w14:solidFill>
+              <w14:schemeClr w14:val="accent5"/>
+            </w14:solidFill>
+          </w14:textFill>
+        </w:rPr>
+      </w:pPr>
+      <w:r>
+        <w:rPr>
+          <w:color w:val="4472C4" w:themeColor="accent5"/>
+          <w14:textFill>
+            <w14:solidFill>
+              <w14:schemeClr w14:val="accent5"/>
+            </w14:solidFill>
+          </w14:textFill>
+        </w:rPr>
+        <w:t>Ce sont les entrees du menu ? Et les sous menu ?</w:t>
+      </w:r>
+    </w:p>
+    <w:p>
+      <w:pPr/>
+    </w:p>
+    <w:p>
+      <w:pPr/>
+    </w:p>
+    <w:p>
+      <w:pPr/>
       <w:bookmarkStart w:id="0" w:name="_GoBack"/>
       <w:bookmarkEnd w:id="0"/>
     </w:p>
     <w:p>
       <w:pPr/>
       <w:r>
-        <w:t>Onglet logistique</w:t>
-      </w:r>
-    </w:p>
-    <w:p>
-      <w:pPr>
-        <w:ind w:firstLine="420" w:firstLineChars="0"/>
-        <w:rPr>
-          <w:color w:val="44546A" w:themeColor="text2"/>
-          <w14:textFill>
-            <w14:solidFill>
-              <w14:schemeClr w14:val="tx2"/>
-            </w14:solidFill>
-          </w14:textFill>
-        </w:rPr>
-      </w:pPr>
-      <w:r>
-        <w:t xml:space="preserve">Outil de mise à jour des pièces </w:t>
-      </w:r>
-      <w:r>
-        <w:rPr>
-          <w:color w:val="0070C0"/>
-        </w:rPr>
-        <w:t>On peut avoir un fichier type ?</w:t>
-      </w:r>
-    </w:p>
-    <w:p>
-      <w:pPr>
-        <w:ind w:firstLine="420" w:firstLineChars="0"/>
-        <w:rPr>
-          <w:highlight w:val="red"/>
-        </w:rPr>
-      </w:pPr>
-      <w:r>
-        <w:rPr>
-          <w:highlight w:val="red"/>
-        </w:rPr>
-        <w:t>Ealert composant</w:t>
-      </w:r>
-    </w:p>
-    <w:p>
-      <w:pPr>
-        <w:ind w:firstLine="420" w:firstLineChars="0"/>
-        <w:rPr>
-          <w:highlight w:val="red"/>
-        </w:rPr>
-      </w:pPr>
-      <w:r>
-        <w:rPr>
-          <w:highlight w:val="red"/>
-        </w:rPr>
-        <w:t>Ealert expedition</w:t>
-      </w:r>
-    </w:p>
-    <w:p>
-      <w:pPr/>
-      <w:r>
-        <w:t>Onglet methode</w:t>
-      </w:r>
-    </w:p>
-    <w:p>
-      <w:pPr>
-        <w:ind w:firstLine="420" w:firstLineChars="0"/>
-      </w:pPr>
-      <w:r>
-        <w:t xml:space="preserve">Launchboard </w:t>
-      </w:r>
-      <w:r>
-        <w:rPr>
-          <w:color w:val="4472C4" w:themeColor="accent5"/>
-          <w14:textFill>
-            <w14:solidFill>
-              <w14:schemeClr w14:val="accent5"/>
-            </w14:solidFill>
-          </w14:textFill>
-        </w:rPr>
-        <w:t>Questions deja donnée, a réécrire</w:t>
-      </w:r>
-    </w:p>
-    <w:p>
-      <w:pPr>
-        <w:ind w:firstLine="420" w:firstLineChars="0"/>
-        <w:rPr>
-          <w:highlight w:val="red"/>
-        </w:rPr>
-      </w:pPr>
-      <w:r>
-        <w:rPr>
-          <w:highlight w:val="red"/>
-        </w:rPr>
-        <w:t>Formation pptl</w:t>
-      </w:r>
-    </w:p>
-    <w:p>
-      <w:pPr>
-        <w:ind w:firstLine="420" w:firstLineChars="0"/>
-        <w:rPr>
-          <w:highlight w:val="red"/>
-        </w:rPr>
-      </w:pPr>
-      <w:r>
-        <w:rPr>
-          <w:highlight w:val="red"/>
-        </w:rPr>
-        <w:t>Onglet de charge</w:t>
-      </w:r>
-    </w:p>
-    <w:p>
-      <w:pPr/>
-      <w:r>
-        <w:t>Onglet codir</w:t>
-      </w:r>
-    </w:p>
-    <w:p>
-      <w:pPr>
-        <w:ind w:firstLine="420" w:firstLineChars="0"/>
-        <w:rPr>
-          <w:highlight w:val="red"/>
-        </w:rPr>
-      </w:pPr>
-      <w:r>
-        <w:t xml:space="preserve">Integrer le </w:t>
-      </w:r>
-      <w:r>
-        <w:rPr>
-          <w:highlight w:val="red"/>
-        </w:rPr>
-        <w:t>kamishibai</w:t>
-      </w:r>
-    </w:p>
-    <w:p>
-      <w:pPr/>
-      <w:r>
-        <w:t>Onglet nouveau profil</w:t>
-      </w:r>
-    </w:p>
-    <w:p>
-      <w:pPr>
-        <w:ind w:firstLine="420" w:firstLineChars="0"/>
-      </w:pPr>
-      <w:r>
-        <w:t xml:space="preserve">Creation de comptes </w:t>
-      </w:r>
-      <w:r>
-        <w:rPr>
-          <w:color w:val="4472C4" w:themeColor="accent5"/>
-          <w14:textFill>
-            <w14:solidFill>
-              <w14:schemeClr w14:val="accent5"/>
-            </w14:solidFill>
-          </w14:textFill>
-        </w:rPr>
-        <w:t>accessible seulement par mot de passe ? Aujourd</w:t>
-      </w:r>
-      <w:r>
-        <w:rPr>
-          <w:rFonts w:hint="default"/>
-          <w:color w:val="4472C4" w:themeColor="accent5"/>
-          <w14:textFill>
-            <w14:solidFill>
-              <w14:schemeClr w14:val="accent5"/>
-            </w14:solidFill>
-          </w14:textFill>
-        </w:rPr>
-        <w:t>’hui il y a des comptes mais n’importe qui peut choisir n’importe quel compte, doit on avoir un mot de passe pour faire les differentes actions liés à ce compte</w:t>
-      </w:r>
-    </w:p>
-    <w:p>
-      <w:pPr>
-        <w:ind w:firstLine="420" w:firstLineChars="0"/>
-      </w:pPr>
-    </w:p>
-    <w:p>
-      <w:pPr>
-        <w:rPr>
-          <w:color w:val="4472C4" w:themeColor="accent5"/>
-          <w14:textFill>
-            <w14:solidFill>
-              <w14:schemeClr w14:val="accent5"/>
-            </w14:solidFill>
-          </w14:textFill>
-        </w:rPr>
-      </w:pPr>
-      <w:r>
-        <w:rPr>
-          <w:color w:val="4472C4" w:themeColor="accent5"/>
-          <w14:textFill>
-            <w14:solidFill>
-              <w14:schemeClr w14:val="accent5"/>
-            </w14:solidFill>
-          </w14:textFill>
-        </w:rPr>
-        <w:t>Ce sont les entrees du menu ? Et les sous menu ?</w:t>
-      </w:r>
-    </w:p>
-    <w:p>
-      <w:pPr/>
+        <w:t>Questions launchboard :</w:t>
+      </w:r>
+    </w:p>
+    <w:p>
+      <w:pPr>
+        <w:rPr>
+          <w:rFonts w:hint="default"/>
+          <w:color w:val="4472C4" w:themeColor="accent5"/>
+          <w14:textFill>
+            <w14:solidFill>
+              <w14:schemeClr w14:val="accent5"/>
+            </w14:solidFill>
+          </w14:textFill>
+        </w:rPr>
+      </w:pPr>
+      <w:r>
+        <w:rPr>
+          <w:rFonts w:hint="default"/>
+          <w:color w:val="4472C4" w:themeColor="accent5"/>
+          <w14:textFill>
+            <w14:solidFill>
+              <w14:schemeClr w14:val="accent5"/>
+            </w14:solidFill>
+          </w14:textFill>
+        </w:rPr>
+        <w:t>Dans le launchboard, les f et r sont des dates ? Qu'est ce que cela signifie signifie sinon ?</w:t>
+      </w:r>
+    </w:p>
+    <w:p>
+      <w:pPr>
+        <w:rPr>
+          <w:rFonts w:hint="default"/>
+          <w:color w:val="4472C4" w:themeColor="accent5"/>
+          <w14:textFill>
+            <w14:solidFill>
+              <w14:schemeClr w14:val="accent5"/>
+            </w14:solidFill>
+          </w14:textFill>
+        </w:rPr>
+      </w:pPr>
+      <w:r>
+        <w:rPr>
+          <w:rFonts w:hint="default"/>
+          <w:color w:val="4472C4" w:themeColor="accent5"/>
+          <w14:textFill>
+            <w14:solidFill>
+              <w14:schemeClr w14:val="accent5"/>
+            </w14:solidFill>
+          </w14:textFill>
+        </w:rPr>
+        <w:t>Quels sont les couleurs dans l'excel ?</w:t>
+      </w:r>
+    </w:p>
+    <w:p>
+      <w:pPr>
+        <w:rPr>
+          <w:rFonts w:hint="default"/>
+          <w:color w:val="4472C4" w:themeColor="accent5"/>
+          <w14:textFill>
+            <w14:solidFill>
+              <w14:schemeClr w14:val="accent5"/>
+            </w14:solidFill>
+          </w14:textFill>
+        </w:rPr>
+      </w:pPr>
+      <w:r>
+        <w:rPr>
+          <w:rFonts w:hint="default"/>
+          <w:color w:val="4472C4" w:themeColor="accent5"/>
+          <w14:textFill>
+            <w14:solidFill>
+              <w14:schemeClr w14:val="accent5"/>
+            </w14:solidFill>
+          </w14:textFill>
+        </w:rPr>
+        <w:t>Quel est le lien entre le pourcentage du launchboard a date et la date ? Enfin quel est ce calcul ?</w:t>
+      </w:r>
+    </w:p>
+    <w:p>
+      <w:pPr>
+        <w:rPr>
+          <w:rFonts w:hint="default"/>
+          <w:color w:val="4472C4" w:themeColor="accent5"/>
+          <w14:textFill>
+            <w14:solidFill>
+              <w14:schemeClr w14:val="accent5"/>
+            </w14:solidFill>
+          </w14:textFill>
+        </w:rPr>
+      </w:pPr>
+      <w:r>
+        <w:rPr>
+          <w:rFonts w:hint="default"/>
+          <w:color w:val="4472C4" w:themeColor="accent5"/>
+          <w14:textFill>
+            <w14:solidFill>
+              <w14:schemeClr w14:val="accent5"/>
+            </w14:solidFill>
+          </w14:textFill>
+        </w:rPr>
+        <w:t>L'onglet statistiques est lié à un projet ou à tous les projets ?</w:t>
+      </w:r>
+    </w:p>
+    <w:p>
+      <w:pPr>
+        <w:rPr>
+          <w:rFonts w:hint="default"/>
+          <w:color w:val="4472C4" w:themeColor="accent5"/>
+          <w14:textFill>
+            <w14:solidFill>
+              <w14:schemeClr w14:val="accent5"/>
+            </w14:solidFill>
+          </w14:textFill>
+        </w:rPr>
+      </w:pPr>
+      <w:r>
+        <w:rPr>
+          <w:rFonts w:hint="default"/>
+          <w:color w:val="4472C4" w:themeColor="accent5"/>
+          <w14:textFill>
+            <w14:solidFill>
+              <w14:schemeClr w14:val="accent5"/>
+            </w14:solidFill>
+          </w14:textFill>
+        </w:rPr>
+        <w:t>L'extraction donne l'excel avec tous les projets ?  Ou du coup seulement celui sur lequel on est ?</w:t>
+      </w:r>
+    </w:p>
+    <w:p>
+      <w:pPr>
+        <w:rPr>
+          <w:rFonts w:hint="default"/>
+          <w:color w:val="4472C4" w:themeColor="accent5"/>
+          <w14:textFill>
+            <w14:solidFill>
+              <w14:schemeClr w14:val="accent5"/>
+            </w14:solidFill>
+          </w14:textFill>
+        </w:rPr>
+      </w:pPr>
+    </w:p>
+    <w:p>
+      <w:pPr>
+        <w:rPr>
+          <w:rFonts w:hint="default"/>
+          <w:color w:val="4472C4" w:themeColor="accent5"/>
+          <w14:textFill>
+            <w14:solidFill>
+              <w14:schemeClr w14:val="accent5"/>
+            </w14:solidFill>
+          </w14:textFill>
+        </w:rPr>
+      </w:pPr>
+      <w:r>
+        <w:rPr>
+          <w:rFonts w:hint="default"/>
+          <w:color w:val="4472C4" w:themeColor="accent5"/>
+          <w14:textFill>
+            <w14:solidFill>
+              <w14:schemeClr w14:val="accent5"/>
+            </w14:solidFill>
+          </w14:textFill>
+        </w:rPr>
+        <w:t>Le but est d'ajouter un projet une fois puis qu'il soit immuable ? ou que on puisse le modifier entierement ?</w:t>
+      </w:r>
+    </w:p>
+    <w:p>
+      <w:pPr>
+        <w:rPr>
+          <w:color w:val="4472C4" w:themeColor="accent5"/>
+          <w14:textFill>
+            <w14:solidFill>
+              <w14:schemeClr w14:val="accent5"/>
+            </w14:solidFill>
+          </w14:textFill>
+        </w:rPr>
+      </w:pPr>
+      <w:r>
+        <w:rPr>
+          <w:rFonts w:hint="default"/>
+          <w:color w:val="4472C4" w:themeColor="accent5"/>
+          <w14:textFill>
+            <w14:solidFill>
+              <w14:schemeClr w14:val="accent5"/>
+            </w14:solidFill>
+          </w14:textFill>
+        </w:rPr>
+        <w:t>Comment s'effectue la validation par le manager ? Date par date ? Un projet est validé d'un coup ?</w:t>
+      </w:r>
     </w:p>
     <w:sectPr>
       <w:pgSz w:w="11906" w:h="16838"/>
